--- a/HamVaLop/CongPhanSoV2/DeBai.docx
+++ b/HamVaLop/CongPhanSoV2/DeBai.docx
@@ -15,6 +15,13 @@
           <w:bCs/>
         </w:rPr>
         <w:t>Cộng Phân Số V2</w:t>
+      </w:r>
+      <w:r>
+        <w:rPr>
+          <w:b/>
+          <w:bCs/>
+        </w:rPr>
+        <w:t xml:space="preserve"> (nhiều phân số)</w:t>
       </w:r>
     </w:p>
     <w:p>
@@ -1043,6 +1050,7 @@
   <w:style w:type="character" w:default="1" w:styleId="DefaultParagraphFont">
     <w:name w:val="Default Paragraph Font"/>
     <w:uiPriority w:val="1"/>
+    <w:semiHidden/>
     <w:unhideWhenUsed/>
   </w:style>
   <w:style w:type="table" w:default="1" w:styleId="TableNormal">
